--- a/References/O-lurida-larval-rearing.docx
+++ b/References/O-lurida-larval-rearing.docx
@@ -46,25 +46,120 @@
         <w:t>Collec</w:t>
       </w:r>
       <w:r>
-        <w:t>t larvae daily on 100um screen– morning &amp; evening if possible</w:t>
-      </w:r>
-      <w:r>
-        <w:t>. Larvae sho</w:t>
-      </w:r>
-      <w:r>
-        <w:t xml:space="preserve">uld be 180-185um when released </w:t>
-      </w:r>
-    </w:p>
-    <w:p>
-      <w:pPr>
-        <w:pStyle w:val="ListParagraph"/>
-        <w:numPr>
-          <w:ilvl w:val="1"/>
-          <w:numId w:val="1"/>
-        </w:numPr>
-      </w:pPr>
-      <w:r>
-        <w:t>Don’t use anything smaller then 200um to screen out debris</w:t>
+        <w:t>t larvae daily:</w:t>
+      </w:r>
+    </w:p>
+    <w:p>
+      <w:pPr>
+        <w:pStyle w:val="ListParagraph"/>
+        <w:numPr>
+          <w:ilvl w:val="1"/>
+          <w:numId w:val="1"/>
+        </w:numPr>
+      </w:pPr>
+      <w:r>
+        <w:t xml:space="preserve">Catch on </w:t>
+      </w:r>
+      <w:r>
+        <w:t>100um screen</w:t>
+      </w:r>
+      <w:r>
+        <w:t>, pour through 224um to remove debris</w:t>
+      </w:r>
+    </w:p>
+    <w:p>
+      <w:pPr>
+        <w:pStyle w:val="ListParagraph"/>
+        <w:numPr>
+          <w:ilvl w:val="1"/>
+          <w:numId w:val="1"/>
+        </w:numPr>
+      </w:pPr>
+      <w:r>
+        <w:t>R</w:t>
+      </w:r>
+      <w:r>
+        <w:t>inse with FSW @ 18degC</w:t>
+      </w:r>
+    </w:p>
+    <w:p>
+      <w:pPr>
+        <w:pStyle w:val="ListParagraph"/>
+        <w:numPr>
+          <w:ilvl w:val="1"/>
+          <w:numId w:val="1"/>
+        </w:numPr>
+      </w:pPr>
+      <w:r>
+        <w:t>Soak lar</w:t>
+      </w:r>
+      <w:r>
+        <w:t xml:space="preserve">vae in freshwater @ 18degC </w:t>
+      </w:r>
+      <w:r>
+        <w:t>for 1 minute</w:t>
+      </w:r>
+    </w:p>
+    <w:p>
+      <w:pPr>
+        <w:pStyle w:val="ListParagraph"/>
+        <w:numPr>
+          <w:ilvl w:val="1"/>
+          <w:numId w:val="1"/>
+        </w:numPr>
+      </w:pPr>
+      <w:r>
+        <w:t xml:space="preserve">Put larvae into tripour, </w:t>
+      </w:r>
+      <w:r>
+        <w:t>fill to appropriate volume</w:t>
+      </w:r>
+      <w:r>
+        <w:t xml:space="preserve"> (e.g. 500mL or 800mL)</w:t>
+      </w:r>
+      <w:r>
+        <w:t xml:space="preserve">, and </w:t>
+      </w:r>
+      <w:r>
+        <w:t xml:space="preserve">use pipette to </w:t>
+      </w:r>
+      <w:r>
+        <w:t>sample ~100 larvae in triplicates to count</w:t>
+      </w:r>
+      <w:r>
+        <w:t xml:space="preserve"> </w:t>
+      </w:r>
+    </w:p>
+    <w:p>
+      <w:pPr>
+        <w:pStyle w:val="ListParagraph"/>
+        <w:numPr>
+          <w:ilvl w:val="1"/>
+          <w:numId w:val="1"/>
+        </w:numPr>
+      </w:pPr>
+      <w:r>
+        <w:t xml:space="preserve">Count – they should all be </w:t>
+      </w:r>
+      <w:proofErr w:type="gramStart"/>
+      <w:r>
+        <w:t>live</w:t>
+      </w:r>
+      <w:proofErr w:type="gramEnd"/>
+      <w:r>
+        <w:t xml:space="preserve">, but note presence of dead. </w:t>
+      </w:r>
+    </w:p>
+    <w:p>
+      <w:pPr>
+        <w:pStyle w:val="ListParagraph"/>
+        <w:numPr>
+          <w:ilvl w:val="1"/>
+          <w:numId w:val="1"/>
+        </w:numPr>
+      </w:pPr>
+      <w:r>
+        <w:t xml:space="preserve">Update collection spreadsheet </w:t>
       </w:r>
     </w:p>
     <w:p>
@@ -76,7 +171,216 @@
         </w:numPr>
       </w:pPr>
       <w:r>
-        <w:t>Using 100um screen, rinse with FSW @ 18degC</w:t>
+        <w:t>Stock larvae</w:t>
+      </w:r>
+    </w:p>
+    <w:p>
+      <w:pPr>
+        <w:pStyle w:val="ListParagraph"/>
+        <w:numPr>
+          <w:ilvl w:val="1"/>
+          <w:numId w:val="1"/>
+        </w:numPr>
+      </w:pPr>
+      <w:r>
+        <w:t>Stocking density calculations:</w:t>
+      </w:r>
+    </w:p>
+    <w:p>
+      <w:pPr>
+        <w:pStyle w:val="ListParagraph"/>
+        <w:numPr>
+          <w:ilvl w:val="2"/>
+          <w:numId w:val="1"/>
+        </w:numPr>
+      </w:pPr>
+      <w:r>
+        <w:t xml:space="preserve">Rule is </w:t>
+      </w:r>
+      <w:r>
+        <w:t>1 larva/mL for flow rate = 1 tank turnover per day, so…</w:t>
+      </w:r>
+    </w:p>
+    <w:p>
+      <w:pPr>
+        <w:pStyle w:val="ListParagraph"/>
+        <w:numPr>
+          <w:ilvl w:val="2"/>
+          <w:numId w:val="1"/>
+        </w:numPr>
+      </w:pPr>
+      <w:r>
+        <w:t>4 gallo</w:t>
+      </w:r>
+      <w:r>
+        <w:t xml:space="preserve">ns </w:t>
+      </w:r>
+      <w:r>
+        <w:t xml:space="preserve">fill line on </w:t>
+      </w:r>
+      <w:r>
+        <w:t>buckets = 15 L</w:t>
+      </w:r>
+    </w:p>
+    <w:p>
+      <w:pPr>
+        <w:pStyle w:val="ListParagraph"/>
+        <w:numPr>
+          <w:ilvl w:val="2"/>
+          <w:numId w:val="1"/>
+        </w:numPr>
+      </w:pPr>
+      <w:r>
+        <w:t>Flow rate = ~8</w:t>
+      </w:r>
+      <w:r>
+        <w:t xml:space="preserve"> L/h</w:t>
+      </w:r>
+      <w:r>
+        <w:t xml:space="preserve">r </w:t>
+      </w:r>
+    </w:p>
+    <w:p>
+      <w:pPr>
+        <w:pStyle w:val="ListParagraph"/>
+        <w:numPr>
+          <w:ilvl w:val="2"/>
+          <w:numId w:val="1"/>
+        </w:numPr>
+      </w:pPr>
+      <w:r>
+        <w:t>1 turnover = 1.875</w:t>
+      </w:r>
+      <w:r>
+        <w:t xml:space="preserve"> hrs</w:t>
+      </w:r>
+    </w:p>
+    <w:p>
+      <w:pPr>
+        <w:pStyle w:val="ListParagraph"/>
+        <w:numPr>
+          <w:ilvl w:val="2"/>
+          <w:numId w:val="1"/>
+        </w:numPr>
+      </w:pPr>
+      <w:r>
+        <w:t xml:space="preserve"># </w:t>
+      </w:r>
+      <w:proofErr w:type="gramStart"/>
+      <w:r>
+        <w:t>turnovers</w:t>
+      </w:r>
+      <w:proofErr w:type="gramEnd"/>
+      <w:r>
+        <w:t xml:space="preserve"> per da</w:t>
+      </w:r>
+      <w:r>
+        <w:t>y =  24hrs/1.875 = ~12.8</w:t>
+      </w:r>
+      <w:r>
+        <w:t xml:space="preserve"> turnovers per day</w:t>
+      </w:r>
+    </w:p>
+    <w:p>
+      <w:pPr>
+        <w:pStyle w:val="ListParagraph"/>
+        <w:numPr>
+          <w:ilvl w:val="2"/>
+          <w:numId w:val="1"/>
+        </w:numPr>
+      </w:pPr>
+      <w:r>
+        <w:t xml:space="preserve">(12.8 turnovers)*(1 </w:t>
+      </w:r>
+      <w:proofErr w:type="spellStart"/>
+      <w:r>
+        <w:t>larv</w:t>
+      </w:r>
+      <w:proofErr w:type="spellEnd"/>
+      <w:r>
+        <w:t>/mL) * 15,000 mL =</w:t>
+      </w:r>
+      <w:r>
+        <w:t>192</w:t>
+      </w:r>
+      <w:r>
+        <w:t>,000 larvae per bucket</w:t>
+      </w:r>
+      <w:r>
+        <w:t xml:space="preserve">. </w:t>
+      </w:r>
+    </w:p>
+    <w:p>
+      <w:pPr>
+        <w:pStyle w:val="ListParagraph"/>
+        <w:numPr>
+          <w:ilvl w:val="2"/>
+          <w:numId w:val="1"/>
+        </w:numPr>
+      </w:pPr>
+      <w:r>
+        <w:rPr>
+          <w:b/>
+        </w:rPr>
+        <w:t>Stock @ 200,000 larvae/bucket</w:t>
+      </w:r>
+    </w:p>
+    <w:p>
+      <w:pPr>
+        <w:pStyle w:val="ListParagraph"/>
+        <w:numPr>
+          <w:ilvl w:val="2"/>
+          <w:numId w:val="1"/>
+        </w:numPr>
+      </w:pPr>
+      <w:r>
+        <w:t>(</w:t>
+      </w:r>
+      <w:r>
+        <w:t>PSRF: kept under 5mil in 170L conicals</w:t>
+      </w:r>
+      <w:r>
+        <w:t>)</w:t>
+      </w:r>
+    </w:p>
+    <w:p>
+      <w:pPr>
+        <w:pStyle w:val="ListParagraph"/>
+        <w:numPr>
+          <w:ilvl w:val="1"/>
+          <w:numId w:val="1"/>
+        </w:numPr>
+      </w:pPr>
+      <w:r>
+        <w:t xml:space="preserve">Check the data sheet for allotted daily stocking amount </w:t>
+      </w:r>
+    </w:p>
+    <w:p>
+      <w:pPr>
+        <w:pStyle w:val="ListParagraph"/>
+        <w:numPr>
+          <w:ilvl w:val="1"/>
+          <w:numId w:val="1"/>
+        </w:numPr>
+      </w:pPr>
+      <w:r>
+        <w:t xml:space="preserve">Use plunger to thoroughly mix larvae, </w:t>
+      </w:r>
+      <w:proofErr w:type="gramStart"/>
+      <w:r>
+        <w:t>then</w:t>
+      </w:r>
+      <w:proofErr w:type="gramEnd"/>
+      <w:r>
+        <w:t xml:space="preserve"> pour into </w:t>
+      </w:r>
+      <w:proofErr w:type="spellStart"/>
+      <w:r>
+        <w:t>tripour</w:t>
+      </w:r>
+      <w:proofErr w:type="spellEnd"/>
+      <w:r>
+        <w:t xml:space="preserve"> to desired volume. </w:t>
       </w:r>
     </w:p>
     <w:p>
@@ -88,19 +392,103 @@
         </w:numPr>
       </w:pPr>
       <w:r>
-        <w:t>*</w:t>
-      </w:r>
-      <w:r>
-        <w:t>Soak lar</w:t>
-      </w:r>
-      <w:r>
-        <w:t xml:space="preserve">vae in freshwater @ 18degC for </w:t>
-      </w:r>
-      <w:r>
-        <w:rPr>
-          <w:highlight w:val="yellow"/>
-        </w:rPr>
-        <w:t>1 minute</w:t>
+        <w:t>Sample extra larvae:</w:t>
+      </w:r>
+    </w:p>
+    <w:p>
+      <w:pPr>
+        <w:pStyle w:val="ListParagraph"/>
+        <w:numPr>
+          <w:ilvl w:val="1"/>
+          <w:numId w:val="1"/>
+        </w:numPr>
+      </w:pPr>
+      <w:r>
+        <w:t>Screen larvae onto 100um, carefully pour into Falcon Tube</w:t>
+      </w:r>
+    </w:p>
+    <w:p>
+      <w:pPr>
+        <w:pStyle w:val="ListParagraph"/>
+        <w:numPr>
+          <w:ilvl w:val="1"/>
+          <w:numId w:val="1"/>
+        </w:numPr>
+      </w:pPr>
+      <w:r>
+        <w:t>Add 3mL Ethanol, wait for larvae to sink to bottom</w:t>
+      </w:r>
+    </w:p>
+    <w:p>
+      <w:pPr>
+        <w:pStyle w:val="ListParagraph"/>
+        <w:numPr>
+          <w:ilvl w:val="1"/>
+          <w:numId w:val="1"/>
+        </w:numPr>
+      </w:pPr>
+      <w:r>
+        <w:t>Remove supernatant to &lt;5mL – can pour off but do not pour out larvae; add 1 mL Ethanol, wait for it to settle</w:t>
+      </w:r>
+    </w:p>
+    <w:p>
+      <w:pPr>
+        <w:pStyle w:val="ListParagraph"/>
+        <w:numPr>
+          <w:ilvl w:val="1"/>
+          <w:numId w:val="1"/>
+        </w:numPr>
+      </w:pPr>
+      <w:r>
+        <w:t xml:space="preserve">Remove supernatant to ~3mL </w:t>
+      </w:r>
+    </w:p>
+    <w:p>
+      <w:pPr>
+        <w:pStyle w:val="ListParagraph"/>
+        <w:numPr>
+          <w:ilvl w:val="1"/>
+          <w:numId w:val="1"/>
+        </w:numPr>
+      </w:pPr>
+      <w:r>
+        <w:t xml:space="preserve">Mix larvae/ethanol with pipette tip, then transfer to vial; </w:t>
+      </w:r>
+    </w:p>
+    <w:p>
+      <w:pPr>
+        <w:pStyle w:val="ListParagraph"/>
+        <w:numPr>
+          <w:ilvl w:val="1"/>
+          <w:numId w:val="1"/>
+        </w:numPr>
+      </w:pPr>
+      <w:r>
+        <w:t xml:space="preserve">Add 1mL ethanol to Falcon tube, rinse larvae off walls with the ethanol, then mix and transfer to vial; wait for it to settle. </w:t>
+      </w:r>
+    </w:p>
+    <w:p>
+      <w:pPr>
+        <w:pStyle w:val="ListParagraph"/>
+        <w:numPr>
+          <w:ilvl w:val="1"/>
+          <w:numId w:val="1"/>
+        </w:numPr>
+      </w:pPr>
+      <w:r>
+        <w:t>Carefully remove supernatant from vial.</w:t>
+      </w:r>
+    </w:p>
+    <w:p>
+      <w:pPr>
+        <w:pStyle w:val="ListParagraph"/>
+        <w:numPr>
+          <w:ilvl w:val="1"/>
+          <w:numId w:val="1"/>
+        </w:numPr>
+      </w:pPr>
+      <w:r>
+        <w:t>Store in -80</w:t>
       </w:r>
     </w:p>
     <w:p>
@@ -112,13 +500,215 @@
         </w:numPr>
       </w:pPr>
       <w:r>
-        <w:t xml:space="preserve">Put larvae into tripour, </w:t>
-      </w:r>
-      <w:r>
-        <w:t xml:space="preserve">fill to appropriate volume, and </w:t>
-      </w:r>
-      <w:r>
-        <w:t>sample ~100 larvae in triplicates to count</w:t>
+        <w:t>1</w:t>
+      </w:r>
+      <w:r>
+        <w:t>x weekly, c</w:t>
+      </w:r>
+      <w:r>
+        <w:t>lean broodstock</w:t>
+      </w:r>
+    </w:p>
+    <w:p>
+      <w:pPr>
+        <w:pStyle w:val="ListParagraph"/>
+        <w:numPr>
+          <w:ilvl w:val="1"/>
+          <w:numId w:val="1"/>
+        </w:numPr>
+      </w:pPr>
+      <w:r>
+        <w:t>Must be done after larvae are collected</w:t>
+      </w:r>
+    </w:p>
+    <w:p>
+      <w:pPr>
+        <w:pStyle w:val="ListParagraph"/>
+        <w:numPr>
+          <w:ilvl w:val="1"/>
+          <w:numId w:val="1"/>
+        </w:numPr>
+      </w:pPr>
+      <w:r>
+        <w:t>Stop flow</w:t>
+      </w:r>
+    </w:p>
+    <w:p>
+      <w:pPr>
+        <w:pStyle w:val="ListParagraph"/>
+        <w:numPr>
+          <w:ilvl w:val="1"/>
+          <w:numId w:val="1"/>
+        </w:numPr>
+      </w:pPr>
+      <w:r>
+        <w:t xml:space="preserve">Empty all larval collection buckets </w:t>
+      </w:r>
+    </w:p>
+    <w:p>
+      <w:pPr>
+        <w:pStyle w:val="ListParagraph"/>
+        <w:numPr>
+          <w:ilvl w:val="1"/>
+          <w:numId w:val="1"/>
+        </w:numPr>
+      </w:pPr>
+      <w:r>
+        <w:t xml:space="preserve">Record broodstock location on manifold </w:t>
+      </w:r>
+    </w:p>
+    <w:p>
+      <w:pPr>
+        <w:pStyle w:val="ListParagraph"/>
+        <w:numPr>
+          <w:ilvl w:val="1"/>
+          <w:numId w:val="1"/>
+        </w:numPr>
+      </w:pPr>
+      <w:r>
+        <w:t>Record probe location on manifold / in broodstock location</w:t>
+      </w:r>
+    </w:p>
+    <w:p>
+      <w:pPr>
+        <w:pStyle w:val="ListParagraph"/>
+        <w:numPr>
+          <w:ilvl w:val="1"/>
+          <w:numId w:val="1"/>
+        </w:numPr>
+      </w:pPr>
+      <w:r>
+        <w:t>Remove broodstock</w:t>
+      </w:r>
+      <w:r>
+        <w:t xml:space="preserve"> (can keep on wooden dowel)</w:t>
+      </w:r>
+      <w:r>
+        <w:t xml:space="preserve">, </w:t>
+      </w:r>
+      <w:r>
+        <w:t xml:space="preserve">and keep track of table placement - </w:t>
+      </w:r>
+      <w:r>
+        <w:t>rinse thoroughly with fresh water</w:t>
+      </w:r>
+    </w:p>
+    <w:p>
+      <w:pPr>
+        <w:pStyle w:val="ListParagraph"/>
+        <w:numPr>
+          <w:ilvl w:val="1"/>
+          <w:numId w:val="1"/>
+        </w:numPr>
+      </w:pPr>
+      <w:r>
+        <w:t>Empty broodstock buckets &amp; remove outflow tubes, soak in Vortex while cleaning</w:t>
+      </w:r>
+    </w:p>
+    <w:p>
+      <w:pPr>
+        <w:pStyle w:val="ListParagraph"/>
+        <w:numPr>
+          <w:ilvl w:val="1"/>
+          <w:numId w:val="1"/>
+        </w:numPr>
+      </w:pPr>
+      <w:r>
+        <w:lastRenderedPageBreak/>
+        <w:t>Remove dripper tubes and tube connectors- soak in Vortex while cleaning</w:t>
+      </w:r>
+    </w:p>
+    <w:p>
+      <w:pPr>
+        <w:pStyle w:val="ListParagraph"/>
+        <w:numPr>
+          <w:ilvl w:val="1"/>
+          <w:numId w:val="1"/>
+        </w:numPr>
+      </w:pPr>
+      <w:r>
+        <w:t>Rinse, vortex, then rinse all broodstock and larval catchment buckets</w:t>
+      </w:r>
+    </w:p>
+    <w:p>
+      <w:pPr>
+        <w:pStyle w:val="ListParagraph"/>
+        <w:numPr>
+          <w:ilvl w:val="1"/>
+          <w:numId w:val="1"/>
+        </w:numPr>
+      </w:pPr>
+      <w:r>
+        <w:t>Replace air stones, wipe outside of air stone tubes with vortex, then rinse</w:t>
+      </w:r>
+    </w:p>
+    <w:p>
+      <w:pPr>
+        <w:pStyle w:val="ListParagraph"/>
+        <w:numPr>
+          <w:ilvl w:val="1"/>
+          <w:numId w:val="1"/>
+        </w:numPr>
+      </w:pPr>
+      <w:r>
+        <w:t>Clean shelf</w:t>
+      </w:r>
+    </w:p>
+    <w:p>
+      <w:pPr>
+        <w:pStyle w:val="ListParagraph"/>
+        <w:numPr>
+          <w:ilvl w:val="1"/>
+          <w:numId w:val="1"/>
+        </w:numPr>
+      </w:pPr>
+      <w:r>
+        <w:t>Thoroughly rinse and re-install all components: inflow tubes &amp;</w:t>
+      </w:r>
+      <w:r>
+        <w:t xml:space="preserve"> drippers, bucket outflow tubes, return buckets,</w:t>
+      </w:r>
+      <w:r>
+        <w:t xml:space="preserve"> larval catchment buckets, and sensors.  </w:t>
+      </w:r>
+    </w:p>
+    <w:p>
+      <w:pPr>
+        <w:pStyle w:val="ListParagraph"/>
+        <w:numPr>
+          <w:ilvl w:val="1"/>
+          <w:numId w:val="1"/>
+        </w:numPr>
+      </w:pPr>
+      <w:r>
+        <w:t>Return broodstock – place on opposite side and/or end of table at random.</w:t>
+      </w:r>
+    </w:p>
+    <w:p>
+      <w:pPr>
+        <w:pStyle w:val="ListParagraph"/>
+        <w:numPr>
+          <w:ilvl w:val="1"/>
+          <w:numId w:val="1"/>
+        </w:numPr>
+      </w:pPr>
+      <w:r>
+        <w:t>Refill buckets, and position air-stones</w:t>
+      </w:r>
+    </w:p>
+    <w:p>
+      <w:pPr>
+        <w:pStyle w:val="ListParagraph"/>
+        <w:numPr>
+          <w:ilvl w:val="0"/>
+          <w:numId w:val="1"/>
+        </w:numPr>
+      </w:pPr>
+      <w:r>
+        <w:t>2</w:t>
+      </w:r>
+      <w:r>
+        <w:t>x weekly, Clean larvae</w:t>
       </w:r>
       <w:r>
         <w:t xml:space="preserve"> </w:t>
@@ -128,528 +718,216 @@
       <w:pPr>
         <w:pStyle w:val="ListParagraph"/>
         <w:numPr>
+          <w:ilvl w:val="1"/>
+          <w:numId w:val="1"/>
+        </w:numPr>
+      </w:pPr>
+      <w:r>
+        <w:t xml:space="preserve">Drop onto 100um screen </w:t>
+      </w:r>
+      <w:r>
+        <w:t xml:space="preserve">into water </w:t>
+      </w:r>
+    </w:p>
+    <w:p>
+      <w:pPr>
+        <w:pStyle w:val="ListParagraph"/>
+        <w:numPr>
+          <w:ilvl w:val="1"/>
+          <w:numId w:val="1"/>
+        </w:numPr>
+      </w:pPr>
+      <w:r>
+        <w:t>Screen 2 size classes: above 180um, below 180um</w:t>
+      </w:r>
+    </w:p>
+    <w:p>
+      <w:pPr>
+        <w:pStyle w:val="ListParagraph"/>
+        <w:numPr>
+          <w:ilvl w:val="2"/>
+          <w:numId w:val="1"/>
+        </w:numPr>
+      </w:pPr>
+      <w:r>
+        <w:t>Can screen on 1 size larger than previous time,</w:t>
+      </w:r>
+      <w:r>
+        <w:t xml:space="preserve"> to see how larvae are growing! </w:t>
+      </w:r>
+    </w:p>
+    <w:p>
+      <w:pPr>
+        <w:pStyle w:val="ListParagraph"/>
+        <w:numPr>
+          <w:ilvl w:val="2"/>
+          <w:numId w:val="1"/>
+        </w:numPr>
+      </w:pPr>
+      <w:r>
+        <w:t xml:space="preserve">Always have 2 </w:t>
+      </w:r>
+      <w:r>
+        <w:t xml:space="preserve">100um </w:t>
+      </w:r>
+      <w:r>
+        <w:t>“just-in-case</w:t>
+      </w:r>
+      <w:r>
+        <w:t xml:space="preserve"> I mess up</w:t>
+      </w:r>
+      <w:r>
+        <w:t xml:space="preserve">” screens </w:t>
+      </w:r>
+      <w:r>
+        <w:t>under sorting table</w:t>
+      </w:r>
+    </w:p>
+    <w:p>
+      <w:pPr>
+        <w:pStyle w:val="ListParagraph"/>
+        <w:numPr>
+          <w:ilvl w:val="1"/>
+          <w:numId w:val="1"/>
+        </w:numPr>
+      </w:pPr>
+      <w:r>
+        <w:t>Count Live &amp; Dead</w:t>
+      </w:r>
+    </w:p>
+    <w:p>
+      <w:pPr>
+        <w:pStyle w:val="ListParagraph"/>
+        <w:numPr>
+          <w:ilvl w:val="1"/>
+          <w:numId w:val="1"/>
+        </w:numPr>
+      </w:pPr>
+      <w:r>
+        <w:t>Calculate Live larvae</w:t>
+      </w:r>
+    </w:p>
+    <w:p>
+      <w:pPr>
+        <w:pStyle w:val="ListParagraph"/>
+        <w:numPr>
+          <w:ilvl w:val="1"/>
+          <w:numId w:val="1"/>
+        </w:numPr>
+      </w:pPr>
+      <w:r>
+        <w:t>Clean buckets, replace air stones &amp; drippers</w:t>
+      </w:r>
+    </w:p>
+    <w:p>
+      <w:pPr>
+        <w:pStyle w:val="ListParagraph"/>
+        <w:numPr>
+          <w:ilvl w:val="1"/>
+          <w:numId w:val="1"/>
+        </w:numPr>
+      </w:pPr>
+      <w:r>
+        <w:t xml:space="preserve">Restock in &lt;180um &amp; &gt;180um, combining buckets of </w:t>
+      </w:r>
+      <w:r>
+        <w:rPr>
+          <w:b/>
+        </w:rPr>
+        <w:t>same treatment group</w:t>
+      </w:r>
+      <w:r>
+        <w:t xml:space="preserve"> if necessary/space allows</w:t>
+      </w:r>
+    </w:p>
+    <w:p>
+      <w:pPr>
+        <w:pStyle w:val="ListParagraph"/>
+        <w:numPr>
+          <w:ilvl w:val="1"/>
+          <w:numId w:val="1"/>
+        </w:numPr>
+        <w:rPr>
+          <w:i/>
+        </w:rPr>
+      </w:pPr>
+      <w:r>
+        <w:t xml:space="preserve"> </w:t>
+      </w:r>
+      <w:r>
+        <w:t>Don’t let larvae sit out in tri-pours very long</w:t>
+      </w:r>
+      <w:r>
+        <w:t xml:space="preserve"> – 15 minutes max.</w:t>
+      </w:r>
+    </w:p>
+    <w:p>
+      <w:pPr>
+        <w:pStyle w:val="ListParagraph"/>
+        <w:numPr>
+          <w:ilvl w:val="1"/>
+          <w:numId w:val="1"/>
+        </w:numPr>
+        <w:rPr>
+          <w:i/>
+        </w:rPr>
+      </w:pPr>
+      <w:r>
+        <w:t>Don’t squish larvae under screen</w:t>
+      </w:r>
+    </w:p>
+    <w:p>
+      <w:pPr>
+        <w:pStyle w:val="ListParagraph"/>
+        <w:numPr>
+          <w:ilvl w:val="1"/>
+          <w:numId w:val="1"/>
+        </w:numPr>
+      </w:pPr>
+      <w:r>
+        <w:t xml:space="preserve">Pour larvae gently, and </w:t>
+      </w:r>
+      <w:bookmarkStart w:id="0" w:name="_GoBack"/>
+      <w:bookmarkEnd w:id="0"/>
+      <w:r>
+        <w:t>always into water.</w:t>
+      </w:r>
+    </w:p>
+    <w:p>
+      <w:pPr>
+        <w:pStyle w:val="ListParagraph"/>
+        <w:numPr>
+          <w:ilvl w:val="1"/>
+          <w:numId w:val="1"/>
+        </w:numPr>
+      </w:pPr>
+      <w:r>
+        <w:t xml:space="preserve">While cleaning larvae: rinse lines for 5 minutes with fresh water </w:t>
+      </w:r>
+    </w:p>
+    <w:p>
+      <w:pPr>
+        <w:pStyle w:val="ListParagraph"/>
+        <w:numPr>
+          <w:ilvl w:val="1"/>
+          <w:numId w:val="1"/>
+        </w:numPr>
+      </w:pPr>
+    </w:p>
+    <w:p>
+      <w:pPr>
+        <w:pStyle w:val="ListParagraph"/>
+        <w:numPr>
           <w:ilvl w:val="0"/>
           <w:numId w:val="1"/>
         </w:numPr>
-      </w:pPr>
-      <w:r>
-        <w:t xml:space="preserve">Stock larvae @ 10 larvae/mL, because… </w:t>
-      </w:r>
-    </w:p>
-    <w:p>
-      <w:pPr>
-        <w:pStyle w:val="ListParagraph"/>
-        <w:numPr>
-          <w:ilvl w:val="1"/>
-          <w:numId w:val="1"/>
-        </w:numPr>
-      </w:pPr>
-      <w:r>
-        <w:t>1 larva/mL for flow rate = 1 tank turnover per day, so…</w:t>
-      </w:r>
-    </w:p>
-    <w:p>
-      <w:pPr>
-        <w:pStyle w:val="ListParagraph"/>
-        <w:numPr>
-          <w:ilvl w:val="2"/>
-          <w:numId w:val="1"/>
-        </w:numPr>
-      </w:pPr>
-      <w:commentRangeStart w:id="0"/>
-      <w:r>
-        <w:t xml:space="preserve">4.5 </w:t>
-      </w:r>
-      <w:commentRangeEnd w:id="0"/>
-      <w:r>
-        <w:rPr>
-          <w:rStyle w:val="CommentReference"/>
-        </w:rPr>
-        <w:commentReference w:id="0"/>
-      </w:r>
-      <w:r>
-        <w:t>gallons buckets = 17 L</w:t>
-      </w:r>
-    </w:p>
-    <w:p>
-      <w:pPr>
-        <w:pStyle w:val="ListParagraph"/>
-        <w:numPr>
-          <w:ilvl w:val="2"/>
-          <w:numId w:val="1"/>
-        </w:numPr>
-      </w:pPr>
-      <w:r>
-        <w:t>Flow rate = ~7 L/h</w:t>
-      </w:r>
-      <w:r>
-        <w:t xml:space="preserve">r </w:t>
-      </w:r>
-    </w:p>
-    <w:p>
-      <w:pPr>
-        <w:pStyle w:val="ListParagraph"/>
-        <w:numPr>
-          <w:ilvl w:val="2"/>
-          <w:numId w:val="1"/>
-        </w:numPr>
-      </w:pPr>
-      <w:r>
-        <w:t>1 turnover = 2.43 hrs</w:t>
-      </w:r>
-    </w:p>
-    <w:p>
-      <w:pPr>
-        <w:pStyle w:val="ListParagraph"/>
-        <w:numPr>
-          <w:ilvl w:val="2"/>
-          <w:numId w:val="1"/>
-        </w:numPr>
-      </w:pPr>
-      <w:r>
-        <w:t xml:space="preserve"># </w:t>
-      </w:r>
-      <w:proofErr w:type="gramStart"/>
-      <w:r>
-        <w:t>turnovers</w:t>
-      </w:r>
-      <w:proofErr w:type="gramEnd"/>
-      <w:r>
-        <w:t xml:space="preserve"> per day =  24hrs/2.43 = ~10 turnovers per day</w:t>
-      </w:r>
-    </w:p>
-    <w:p>
-      <w:pPr>
-        <w:pStyle w:val="ListParagraph"/>
-        <w:numPr>
-          <w:ilvl w:val="1"/>
-          <w:numId w:val="1"/>
-        </w:numPr>
-        <w:rPr>
-          <w:b/>
-        </w:rPr>
-      </w:pPr>
-      <w:r>
-        <w:rPr>
-          <w:b/>
-        </w:rPr>
-        <w:t>170,000 larvae per bucket</w:t>
-      </w:r>
-    </w:p>
-    <w:p>
-      <w:pPr>
-        <w:pStyle w:val="ListParagraph"/>
-        <w:numPr>
-          <w:ilvl w:val="2"/>
-          <w:numId w:val="1"/>
-        </w:numPr>
-      </w:pPr>
-      <w:r>
-        <w:rPr>
-          <w:b/>
-        </w:rPr>
-        <w:t xml:space="preserve">PSRF: kept under 5mil in 170L </w:t>
-      </w:r>
-      <w:proofErr w:type="spellStart"/>
-      <w:r>
-        <w:rPr>
-          <w:b/>
-        </w:rPr>
-        <w:t>conicals</w:t>
-      </w:r>
-      <w:proofErr w:type="spellEnd"/>
-    </w:p>
-    <w:p>
-      <w:pPr>
-        <w:pStyle w:val="ListParagraph"/>
-        <w:numPr>
-          <w:ilvl w:val="0"/>
-          <w:numId w:val="1"/>
-        </w:numPr>
-      </w:pPr>
-      <w:r>
-        <w:t>1</w:t>
-      </w:r>
-      <w:r>
-        <w:t>x weekly, Clean broodstock</w:t>
-      </w:r>
-    </w:p>
-    <w:p>
-      <w:pPr>
-        <w:pStyle w:val="ListParagraph"/>
-        <w:numPr>
-          <w:ilvl w:val="1"/>
-          <w:numId w:val="1"/>
-        </w:numPr>
-      </w:pPr>
-      <w:r>
-        <w:t>This is obvious</w:t>
-      </w:r>
-    </w:p>
-    <w:p>
-      <w:pPr>
-        <w:pStyle w:val="ListParagraph"/>
-        <w:numPr>
-          <w:ilvl w:val="0"/>
-          <w:numId w:val="1"/>
-        </w:numPr>
-      </w:pPr>
-      <w:r>
-        <w:t>2</w:t>
-      </w:r>
-      <w:commentRangeStart w:id="1"/>
-      <w:r>
-        <w:t xml:space="preserve">x </w:t>
-      </w:r>
-      <w:commentRangeEnd w:id="1"/>
-      <w:r>
-        <w:rPr>
-          <w:rStyle w:val="CommentReference"/>
-        </w:rPr>
-        <w:commentReference w:id="1"/>
-      </w:r>
-      <w:r>
-        <w:t>weekly, Clean larvae</w:t>
-      </w:r>
-      <w:r>
-        <w:t xml:space="preserve"> </w:t>
-      </w:r>
-    </w:p>
-    <w:p>
-      <w:pPr>
-        <w:pStyle w:val="ListParagraph"/>
-        <w:numPr>
-          <w:ilvl w:val="1"/>
-          <w:numId w:val="1"/>
-        </w:numPr>
-      </w:pPr>
-      <w:r>
-        <w:t>Tips &amp; tricks:</w:t>
-      </w:r>
-    </w:p>
-    <w:p>
-      <w:pPr>
-        <w:pStyle w:val="ListParagraph"/>
-        <w:numPr>
-          <w:ilvl w:val="1"/>
-          <w:numId w:val="1"/>
-        </w:numPr>
-      </w:pPr>
-      <w:r>
-        <w:t xml:space="preserve">Drop onto 100um screen </w:t>
-      </w:r>
-      <w:r>
-        <w:t xml:space="preserve">into water </w:t>
-      </w:r>
-    </w:p>
-    <w:p>
-      <w:pPr>
-        <w:pStyle w:val="ListParagraph"/>
-        <w:numPr>
-          <w:ilvl w:val="1"/>
-          <w:numId w:val="1"/>
-        </w:numPr>
-      </w:pPr>
-      <w:r>
-        <w:t>Screen 2-sizes larger.</w:t>
-      </w:r>
-    </w:p>
-    <w:p>
-      <w:pPr>
-        <w:pStyle w:val="ListParagraph"/>
-        <w:numPr>
-          <w:ilvl w:val="2"/>
-          <w:numId w:val="1"/>
-        </w:numPr>
-      </w:pPr>
-      <w:r>
-        <w:t>E.g. released 1.5 weeks ago, tank labeled 180</w:t>
-      </w:r>
-    </w:p>
-    <w:p>
-      <w:pPr>
-        <w:pStyle w:val="ListParagraph"/>
-        <w:numPr>
-          <w:ilvl w:val="2"/>
-          <w:numId w:val="1"/>
-        </w:numPr>
-      </w:pPr>
-      <w:r>
-        <w:t xml:space="preserve">Screen on 224 &amp; 200; anything that’s not held on either put back in 180um </w:t>
-      </w:r>
-    </w:p>
-    <w:p>
-      <w:pPr>
-        <w:pStyle w:val="ListParagraph"/>
-        <w:numPr>
-          <w:ilvl w:val="2"/>
-          <w:numId w:val="1"/>
-        </w:numPr>
-      </w:pPr>
-      <w:r>
-        <w:t xml:space="preserve">Always have 2 “just-in-case” screens </w:t>
-      </w:r>
-    </w:p>
-    <w:p>
-      <w:pPr>
-        <w:pStyle w:val="ListParagraph"/>
-        <w:numPr>
-          <w:ilvl w:val="2"/>
-          <w:numId w:val="1"/>
-        </w:numPr>
-        <w:rPr>
-          <w:i/>
-        </w:rPr>
-      </w:pPr>
-      <w:r>
-        <w:t xml:space="preserve">Screening for size = how quickly are they growing </w:t>
-      </w:r>
-      <w:r>
-        <w:t xml:space="preserve">and when to set them? Also, to know when setting tank space is needed. </w:t>
-      </w:r>
-    </w:p>
-    <w:p>
-      <w:pPr>
-        <w:pStyle w:val="ListParagraph"/>
-        <w:numPr>
-          <w:ilvl w:val="2"/>
-          <w:numId w:val="1"/>
-        </w:numPr>
-        <w:rPr>
-          <w:i/>
-        </w:rPr>
-      </w:pPr>
-      <w:r>
-        <w:t>Also, stocking density is dependent on size.</w:t>
-      </w:r>
-    </w:p>
-    <w:p>
-      <w:pPr>
-        <w:pStyle w:val="ListParagraph"/>
-        <w:numPr>
-          <w:ilvl w:val="2"/>
-          <w:numId w:val="1"/>
-        </w:numPr>
-        <w:rPr>
-          <w:i/>
-        </w:rPr>
-      </w:pPr>
-      <w:r>
-        <w:t>Also, size sorting k</w:t>
-      </w:r>
-      <w:r>
-        <w:t xml:space="preserve">eeps older ones separate from a potentially sick, younger batch. </w:t>
-      </w:r>
-    </w:p>
-    <w:p>
-      <w:pPr>
-        <w:pStyle w:val="ListParagraph"/>
-        <w:numPr>
-          <w:ilvl w:val="2"/>
-          <w:numId w:val="1"/>
-        </w:numPr>
-        <w:rPr>
-          <w:i/>
-        </w:rPr>
-      </w:pPr>
-      <w:r>
-        <w:t xml:space="preserve">Using screens to size is industry standard. BUT maybe </w:t>
-      </w:r>
-    </w:p>
-    <w:p>
-      <w:pPr>
-        <w:pStyle w:val="ListParagraph"/>
-        <w:numPr>
-          <w:ilvl w:val="2"/>
-          <w:numId w:val="1"/>
-        </w:numPr>
-        <w:rPr>
-          <w:i/>
-        </w:rPr>
-      </w:pPr>
-      <w:r>
-        <w:t xml:space="preserve">(FYI: Took 9am-2pm to screen out all </w:t>
-      </w:r>
-      <w:proofErr w:type="spellStart"/>
-      <w:r>
-        <w:t>conicals</w:t>
-      </w:r>
-      <w:proofErr w:type="spellEnd"/>
-      <w:r>
-        <w:t>.)</w:t>
-      </w:r>
-    </w:p>
-    <w:p>
-      <w:pPr>
-        <w:pStyle w:val="ListParagraph"/>
-        <w:numPr>
-          <w:ilvl w:val="2"/>
-          <w:numId w:val="1"/>
-        </w:numPr>
-        <w:rPr>
-          <w:i/>
-        </w:rPr>
-      </w:pPr>
-      <w:r>
-        <w:t xml:space="preserve">When pouring be careful, gentle, etc. </w:t>
-      </w:r>
-    </w:p>
-    <w:p>
-      <w:pPr>
-        <w:pStyle w:val="ListParagraph"/>
-        <w:numPr>
-          <w:ilvl w:val="2"/>
-          <w:numId w:val="1"/>
-        </w:numPr>
-        <w:rPr>
-          <w:i/>
-        </w:rPr>
-      </w:pPr>
-      <w:r>
-        <w:t xml:space="preserve">Don’t let larvae sit out in tri-pours very long. Bubbling is gentle. </w:t>
-      </w:r>
-    </w:p>
-    <w:p>
-      <w:pPr>
-        <w:pStyle w:val="ListParagraph"/>
-        <w:numPr>
-          <w:ilvl w:val="1"/>
-          <w:numId w:val="1"/>
-        </w:numPr>
-        <w:rPr>
-          <w:i/>
-        </w:rPr>
-      </w:pPr>
-      <w:commentRangeStart w:id="2"/>
-      <w:r>
-        <w:t>Screen size groups for counting purposes - 2 size groups from where they were last measured</w:t>
-      </w:r>
-      <w:commentRangeEnd w:id="2"/>
-      <w:r>
-        <w:rPr>
-          <w:rStyle w:val="CommentReference"/>
-        </w:rPr>
-        <w:commentReference w:id="2"/>
-      </w:r>
-    </w:p>
-    <w:p>
-      <w:pPr>
-        <w:pStyle w:val="ListParagraph"/>
-        <w:numPr>
-          <w:ilvl w:val="1"/>
-          <w:numId w:val="1"/>
-        </w:numPr>
-        <w:rPr>
-          <w:i/>
-        </w:rPr>
-      </w:pPr>
-      <w:r>
-        <w:t>Freshwater bath again?</w:t>
-      </w:r>
-      <w:r>
-        <w:t xml:space="preserve"> – Nope. </w:t>
-      </w:r>
-    </w:p>
-    <w:p>
-      <w:pPr>
-        <w:pStyle w:val="ListParagraph"/>
-        <w:numPr>
-          <w:ilvl w:val="1"/>
-          <w:numId w:val="1"/>
-        </w:numPr>
-        <w:rPr>
-          <w:i/>
-        </w:rPr>
-      </w:pPr>
-      <w:r>
-        <w:t>Clean</w:t>
-      </w:r>
-      <w:r>
-        <w:t xml:space="preserve"> tanks with vortex</w:t>
-      </w:r>
-    </w:p>
-    <w:p>
-      <w:pPr>
-        <w:pStyle w:val="ListParagraph"/>
-        <w:numPr>
-          <w:ilvl w:val="1"/>
-          <w:numId w:val="1"/>
-        </w:numPr>
-        <w:rPr>
-          <w:i/>
-        </w:rPr>
-      </w:pPr>
-      <w:r>
-        <w:t>Rinse lines/alg</w:t>
-      </w:r>
-      <w:r>
-        <w:t>ae pump lines with bleachwater, then fresh</w:t>
-      </w:r>
-    </w:p>
-    <w:p>
-      <w:pPr>
-        <w:pStyle w:val="ListParagraph"/>
-        <w:numPr>
-          <w:ilvl w:val="2"/>
-          <w:numId w:val="1"/>
-        </w:numPr>
-        <w:rPr>
-          <w:i/>
-        </w:rPr>
-      </w:pPr>
-      <w:r>
-        <w:t>Run 5 minutes of freshwater, then…</w:t>
-      </w:r>
-    </w:p>
-    <w:p>
-      <w:pPr>
-        <w:pStyle w:val="ListParagraph"/>
-        <w:numPr>
-          <w:ilvl w:val="2"/>
-          <w:numId w:val="1"/>
-        </w:numPr>
-        <w:rPr>
-          <w:i/>
-        </w:rPr>
-      </w:pPr>
-      <w:r>
-        <w:t xml:space="preserve">5 minutes with 1mL </w:t>
-      </w:r>
-      <w:proofErr w:type="gramStart"/>
-      <w:r>
-        <w:t>bleach :</w:t>
-      </w:r>
-      <w:proofErr w:type="gramEnd"/>
-      <w:r>
-        <w:t xml:space="preserve"> freshwater </w:t>
-      </w:r>
-    </w:p>
-    <w:p>
-      <w:pPr>
-        <w:pStyle w:val="ListParagraph"/>
-        <w:numPr>
-          <w:ilvl w:val="2"/>
-          <w:numId w:val="1"/>
-        </w:numPr>
-        <w:rPr>
-          <w:i/>
-        </w:rPr>
-      </w:pPr>
-      <w:r>
-        <w:t>Then run 5 minutes of freshwater again</w:t>
-      </w:r>
-    </w:p>
-    <w:p>
-      <w:pPr>
-        <w:pStyle w:val="ListParagraph"/>
-        <w:numPr>
-          <w:ilvl w:val="0"/>
-          <w:numId w:val="1"/>
-        </w:numPr>
-        <w:rPr>
-          <w:i/>
-        </w:rPr>
-      </w:pPr>
+        <w:rPr>
+          <w:i/>
+        </w:rPr>
+      </w:pPr>
+      <w:r>
+        <w:t xml:space="preserve">Setting tips: </w:t>
+      </w:r>
       <w:r>
         <w:t>When larvae hold on 224</w:t>
       </w:r>
@@ -684,7 +962,10 @@
         </w:rPr>
       </w:pPr>
       <w:r>
-        <w:t xml:space="preserve">E.g. set on a Tuesday, then on a Thursday before next set, go through and see how everything is doing.  So </w:t>
+        <w:t>E.g. set on a Tuesday, then on a Thursday before next set, go through and s</w:t>
+      </w:r>
+      <w:r>
+        <w:t xml:space="preserve">ee how everything is doing. </w:t>
       </w:r>
     </w:p>
     <w:p>
@@ -882,8 +1163,6 @@
       <w:r>
         <w:t xml:space="preserve"> toaster to dry/sanitize – turn on to max until it looks dry. </w:t>
       </w:r>
-      <w:bookmarkStart w:id="3" w:name="_GoBack"/>
-      <w:bookmarkEnd w:id="3"/>
     </w:p>
     <w:p>
       <w:pPr>
@@ -910,14 +1189,288 @@
       </w:r>
     </w:p>
     <w:p>
-      <w:pPr>
-        <w:pStyle w:val="ListParagraph"/>
-        <w:numPr>
-          <w:ilvl w:val="1"/>
-          <w:numId w:val="1"/>
-        </w:numPr>
-      </w:pPr>
-    </w:p>
+      <w:proofErr w:type="spellStart"/>
+      <w:r>
+        <w:t>Boneyard</w:t>
+      </w:r>
+      <w:proofErr w:type="spellEnd"/>
+      <w:r>
+        <w:t xml:space="preserve">: </w:t>
+      </w:r>
+    </w:p>
+    <w:p>
+      <w:r>
+        <w:tab/>
+      </w:r>
+    </w:p>
+    <w:p>
+      <w:pPr>
+        <w:pStyle w:val="ListParagraph"/>
+        <w:numPr>
+          <w:ilvl w:val="0"/>
+          <w:numId w:val="1"/>
+        </w:numPr>
+      </w:pPr>
+      <w:r>
+        <w:t>Screen 2-sizes larger.</w:t>
+      </w:r>
+    </w:p>
+    <w:p>
+      <w:pPr>
+        <w:pStyle w:val="ListParagraph"/>
+        <w:numPr>
+          <w:ilvl w:val="1"/>
+          <w:numId w:val="1"/>
+        </w:numPr>
+      </w:pPr>
+      <w:r>
+        <w:t>E.g. released 1.5 weeks ago, tank labeled 180</w:t>
+      </w:r>
+    </w:p>
+    <w:p>
+      <w:pPr>
+        <w:pStyle w:val="ListParagraph"/>
+        <w:numPr>
+          <w:ilvl w:val="1"/>
+          <w:numId w:val="1"/>
+        </w:numPr>
+      </w:pPr>
+      <w:r>
+        <w:t xml:space="preserve">Screen on 224 &amp; 200; anything that’s not held on either put back in 180um </w:t>
+      </w:r>
+    </w:p>
+    <w:p>
+      <w:pPr>
+        <w:pStyle w:val="ListParagraph"/>
+        <w:numPr>
+          <w:ilvl w:val="1"/>
+          <w:numId w:val="1"/>
+        </w:numPr>
+      </w:pPr>
+      <w:r>
+        <w:t xml:space="preserve">Always have 2 “just-in-case” screens </w:t>
+      </w:r>
+    </w:p>
+    <w:p>
+      <w:pPr>
+        <w:pStyle w:val="ListParagraph"/>
+        <w:numPr>
+          <w:ilvl w:val="1"/>
+          <w:numId w:val="1"/>
+        </w:numPr>
+        <w:rPr>
+          <w:i/>
+        </w:rPr>
+      </w:pPr>
+      <w:r>
+        <w:t xml:space="preserve">Screening for size = how quickly are they growing and when to set them? Also, to know when setting tank space is needed. </w:t>
+      </w:r>
+    </w:p>
+    <w:p>
+      <w:pPr>
+        <w:pStyle w:val="ListParagraph"/>
+        <w:numPr>
+          <w:ilvl w:val="1"/>
+          <w:numId w:val="1"/>
+        </w:numPr>
+        <w:rPr>
+          <w:i/>
+        </w:rPr>
+      </w:pPr>
+      <w:r>
+        <w:t>Also, stocking density is dependent on size.</w:t>
+      </w:r>
+    </w:p>
+    <w:p>
+      <w:pPr>
+        <w:pStyle w:val="ListParagraph"/>
+        <w:numPr>
+          <w:ilvl w:val="1"/>
+          <w:numId w:val="1"/>
+        </w:numPr>
+        <w:rPr>
+          <w:i/>
+        </w:rPr>
+      </w:pPr>
+      <w:r>
+        <w:t xml:space="preserve">Also, size sorting keeps older ones separate from a potentially sick, younger batch. </w:t>
+      </w:r>
+    </w:p>
+    <w:p>
+      <w:pPr>
+        <w:pStyle w:val="ListParagraph"/>
+        <w:numPr>
+          <w:ilvl w:val="1"/>
+          <w:numId w:val="1"/>
+        </w:numPr>
+        <w:rPr>
+          <w:i/>
+        </w:rPr>
+      </w:pPr>
+      <w:r>
+        <w:t xml:space="preserve">Using screens to size is industry standard. BUT maybe </w:t>
+      </w:r>
+    </w:p>
+    <w:p>
+      <w:pPr>
+        <w:pStyle w:val="ListParagraph"/>
+        <w:numPr>
+          <w:ilvl w:val="1"/>
+          <w:numId w:val="1"/>
+        </w:numPr>
+        <w:rPr>
+          <w:i/>
+        </w:rPr>
+      </w:pPr>
+      <w:r>
+        <w:t>(FYI: Took 9am-2pm to screen out all conicals.)</w:t>
+      </w:r>
+    </w:p>
+    <w:p>
+      <w:pPr>
+        <w:pStyle w:val="ListParagraph"/>
+        <w:numPr>
+          <w:ilvl w:val="1"/>
+          <w:numId w:val="1"/>
+        </w:numPr>
+        <w:rPr>
+          <w:i/>
+        </w:rPr>
+      </w:pPr>
+      <w:r>
+        <w:t xml:space="preserve">When pouring be careful, gentle, etc. </w:t>
+      </w:r>
+    </w:p>
+    <w:p>
+      <w:pPr>
+        <w:pStyle w:val="ListParagraph"/>
+        <w:numPr>
+          <w:ilvl w:val="0"/>
+          <w:numId w:val="1"/>
+        </w:numPr>
+        <w:rPr>
+          <w:i/>
+        </w:rPr>
+      </w:pPr>
+      <w:commentRangeStart w:id="1"/>
+      <w:r>
+        <w:t>Screen size groups for counting purposes - 2 size groups from where they were last measured</w:t>
+      </w:r>
+      <w:commentRangeEnd w:id="1"/>
+      <w:r>
+        <w:rPr>
+          <w:rStyle w:val="CommentReference"/>
+        </w:rPr>
+        <w:commentReference w:id="1"/>
+      </w:r>
+    </w:p>
+    <w:p>
+      <w:pPr>
+        <w:pStyle w:val="ListParagraph"/>
+        <w:numPr>
+          <w:ilvl w:val="0"/>
+          <w:numId w:val="1"/>
+        </w:numPr>
+        <w:rPr>
+          <w:i/>
+        </w:rPr>
+      </w:pPr>
+      <w:r>
+        <w:t xml:space="preserve">Freshwater bath again? – Nope. </w:t>
+      </w:r>
+    </w:p>
+    <w:p>
+      <w:pPr>
+        <w:pStyle w:val="ListParagraph"/>
+        <w:numPr>
+          <w:ilvl w:val="0"/>
+          <w:numId w:val="1"/>
+        </w:numPr>
+        <w:rPr>
+          <w:i/>
+        </w:rPr>
+      </w:pPr>
+      <w:r>
+        <w:t>Clean tanks with vortex</w:t>
+      </w:r>
+    </w:p>
+    <w:p>
+      <w:pPr>
+        <w:pStyle w:val="ListParagraph"/>
+        <w:numPr>
+          <w:ilvl w:val="0"/>
+          <w:numId w:val="1"/>
+        </w:numPr>
+        <w:rPr>
+          <w:i/>
+        </w:rPr>
+      </w:pPr>
+      <w:r>
+        <w:t xml:space="preserve">Rinse lines/algae pump lines with </w:t>
+      </w:r>
+      <w:proofErr w:type="spellStart"/>
+      <w:r>
+        <w:t>bleachwater</w:t>
+      </w:r>
+      <w:proofErr w:type="spellEnd"/>
+      <w:r>
+        <w:t>, then fresh</w:t>
+      </w:r>
+    </w:p>
+    <w:p>
+      <w:pPr>
+        <w:pStyle w:val="ListParagraph"/>
+        <w:numPr>
+          <w:ilvl w:val="1"/>
+          <w:numId w:val="1"/>
+        </w:numPr>
+        <w:rPr>
+          <w:i/>
+        </w:rPr>
+      </w:pPr>
+      <w:r>
+        <w:t>Run 5 minutes of freshwater, then…</w:t>
+      </w:r>
+    </w:p>
+    <w:p>
+      <w:pPr>
+        <w:pStyle w:val="ListParagraph"/>
+        <w:numPr>
+          <w:ilvl w:val="1"/>
+          <w:numId w:val="1"/>
+        </w:numPr>
+        <w:rPr>
+          <w:i/>
+        </w:rPr>
+      </w:pPr>
+      <w:r>
+        <w:t xml:space="preserve">5 minutes with 1mL </w:t>
+      </w:r>
+      <w:proofErr w:type="gramStart"/>
+      <w:r>
+        <w:t>bleach :</w:t>
+      </w:r>
+      <w:proofErr w:type="gramEnd"/>
+      <w:r>
+        <w:t xml:space="preserve"> freshwater </w:t>
+      </w:r>
+    </w:p>
+    <w:p>
+      <w:pPr>
+        <w:pStyle w:val="ListParagraph"/>
+        <w:numPr>
+          <w:ilvl w:val="1"/>
+          <w:numId w:val="1"/>
+        </w:numPr>
+        <w:rPr>
+          <w:i/>
+        </w:rPr>
+      </w:pPr>
+      <w:r>
+        <w:t>Then run 5 minutes of freshwater again</w:t>
+      </w:r>
+    </w:p>
+    <w:p/>
     <w:sectPr>
       <w:pgSz w:w="12240" w:h="15840"/>
       <w:pgMar w:top="1440" w:right="1800" w:bottom="1440" w:left="1800" w:header="720" w:footer="720" w:gutter="0"/>
@@ -930,39 +1483,7 @@
 
 <file path=word/comments.xml><?xml version="1.0" encoding="utf-8"?>
 <w:comments xmlns:wpc="http://schemas.microsoft.com/office/word/2010/wordprocessingCanvas" xmlns:mo="http://schemas.microsoft.com/office/mac/office/2008/main" xmlns:mc="http://schemas.openxmlformats.org/markup-compatibility/2006" xmlns:mv="urn:schemas-microsoft-com:mac:vml" xmlns:o="urn:schemas-microsoft-com:office:office" xmlns:r="http://schemas.openxmlformats.org/officeDocument/2006/relationships" xmlns:m="http://schemas.openxmlformats.org/officeDocument/2006/math" xmlns:v="urn:schemas-microsoft-com:vml" xmlns:wp14="http://schemas.microsoft.com/office/word/2010/wordprocessingDrawing" xmlns:wp="http://schemas.openxmlformats.org/drawingml/2006/wordprocessingDrawing" xmlns:w10="urn:schemas-microsoft-com:office:word" xmlns:w="http://schemas.openxmlformats.org/wordprocessingml/2006/main" xmlns:w14="http://schemas.microsoft.com/office/word/2010/wordml" xmlns:wpg="http://schemas.microsoft.com/office/word/2010/wordprocessingGroup" xmlns:wpi="http://schemas.microsoft.com/office/word/2010/wordprocessingInk" xmlns:wne="http://schemas.microsoft.com/office/word/2006/wordml" xmlns:wps="http://schemas.microsoft.com/office/word/2010/wordprocessingShape" mc:Ignorable="w14 wp14">
-  <w:comment w:id="0" w:author="Laura Spencer" w:date="2017-05-17T23:56:00Z" w:initials="LS">
-    <w:p>
-      <w:pPr>
-        <w:pStyle w:val="CommentText"/>
-      </w:pPr>
-      <w:r>
-        <w:rPr>
-          <w:rStyle w:val="CommentReference"/>
-        </w:rPr>
-        <w:annotationRef/>
-      </w:r>
-      <w:r>
-        <w:t>Check actual volume</w:t>
-      </w:r>
-    </w:p>
-  </w:comment>
-  <w:comment w:id="1" w:author="Laura Spencer" w:date="2017-05-18T00:16:00Z" w:initials="LS">
-    <w:p>
-      <w:pPr>
-        <w:pStyle w:val="CommentText"/>
-      </w:pPr>
-      <w:r>
-        <w:rPr>
-          <w:rStyle w:val="CommentReference"/>
-        </w:rPr>
-        <w:annotationRef/>
-      </w:r>
-      <w:r>
-        <w:t xml:space="preserve">2x or 3x? </w:t>
-      </w:r>
-    </w:p>
-  </w:comment>
-  <w:comment w:id="2" w:author="Laura Spencer" w:date="2017-05-18T00:16:00Z" w:initials="LS">
+  <w:comment w:id="1" w:author="Laura Spencer" w:date="2017-05-26T19:49:00Z" w:initials="LS">
     <w:p>
       <w:pPr>
         <w:ind w:left="1080"/>

--- a/References/O-lurida-larval-rearing.docx
+++ b/References/O-lurida-larval-rearing.docx
@@ -58,13 +58,31 @@
         </w:numPr>
       </w:pPr>
       <w:r>
+        <w:t xml:space="preserve">Visually inspect larval catchment buckets using flashlight to determine if larvae are present. </w:t>
+      </w:r>
+    </w:p>
+    <w:p>
+      <w:pPr>
+        <w:pStyle w:val="ListParagraph"/>
+        <w:numPr>
+          <w:ilvl w:val="1"/>
+          <w:numId w:val="1"/>
+        </w:numPr>
+      </w:pPr>
+      <w:r>
         <w:t xml:space="preserve">Catch on </w:t>
       </w:r>
       <w:r>
         <w:t>100um screen</w:t>
       </w:r>
       <w:r>
-        <w:t>, pour through 224um to remove debris</w:t>
+        <w:t>, pour through 180</w:t>
+      </w:r>
+      <w:r>
+        <w:t>um to remove debris</w:t>
+      </w:r>
+      <w:r>
+        <w:t xml:space="preserve"> – had originally used 224, but it broke up fecal matter into small pieces; using 180 works better, and I saw no signs of larvae catching.</w:t>
       </w:r>
     </w:p>
     <w:p>
@@ -79,7 +97,16 @@
         <w:t>R</w:t>
       </w:r>
       <w:r>
-        <w:t>inse with FSW @ 18degC</w:t>
+        <w:t xml:space="preserve">inse with FSW @ </w:t>
+      </w:r>
+      <w:r>
+        <w:t>~</w:t>
+      </w:r>
+      <w:r>
+        <w:t>18degC</w:t>
+      </w:r>
+      <w:r>
+        <w:t xml:space="preserve"> (connect hose to my manifold)</w:t>
       </w:r>
     </w:p>
     <w:p>
@@ -99,6 +126,18 @@
       <w:r>
         <w:t>for 1 minute</w:t>
       </w:r>
+      <w:r>
+        <w:t xml:space="preserve"> – use 2</w:t>
+      </w:r>
+      <w:r>
+        <w:rPr>
+          <w:vertAlign w:val="superscript"/>
+        </w:rPr>
+        <w:t>nd</w:t>
+      </w:r>
+      <w:r>
+        <w:t xml:space="preserve"> sorting table, fill with 2gal freshwater and re-use </w:t>
+      </w:r>
     </w:p>
     <w:p>
       <w:pPr>
@@ -352,7 +391,10 @@
         </w:numPr>
       </w:pPr>
       <w:r>
-        <w:t xml:space="preserve">Check the data sheet for allotted daily stocking amount </w:t>
+        <w:t>Check the data sheet for</w:t>
+      </w:r>
+      <w:r>
+        <w:t xml:space="preserve"> allotted daily stocking amount. Stock approximately 50k per day if there is room. </w:t>
       </w:r>
     </w:p>
     <w:p>
@@ -554,6 +596,7 @@
         </w:numPr>
       </w:pPr>
       <w:r>
+        <w:lastRenderedPageBreak/>
         <w:t xml:space="preserve">Record broodstock location on manifold </w:t>
       </w:r>
     </w:p>
@@ -614,7 +657,6 @@
         </w:numPr>
       </w:pPr>
       <w:r>
-        <w:lastRenderedPageBreak/>
         <w:t>Remove dripper tubes and tube connectors- soak in Vortex while cleaning</w:t>
       </w:r>
     </w:p>
@@ -738,7 +780,28 @@
         </w:numPr>
       </w:pPr>
       <w:r>
-        <w:t>Screen 2 size classes: above 180um, below 180um</w:t>
+        <w:t>Screen 3</w:t>
+      </w:r>
+      <w:r>
+        <w:t xml:space="preserve"> size classes: </w:t>
+      </w:r>
+      <w:r>
+        <w:t>224,</w:t>
+      </w:r>
+      <w:r>
+        <w:t xml:space="preserve"> </w:t>
+      </w:r>
+      <w:r>
+        <w:t>&gt;</w:t>
+      </w:r>
+      <w:r>
+        <w:t xml:space="preserve">180um, </w:t>
+      </w:r>
+      <w:r>
+        <w:t>&lt;</w:t>
+      </w:r>
+      <w:r>
+        <w:t>180um</w:t>
       </w:r>
     </w:p>
     <w:p>
@@ -765,22 +828,7 @@
         </w:numPr>
       </w:pPr>
       <w:r>
-        <w:t xml:space="preserve">Always have 2 </w:t>
-      </w:r>
-      <w:r>
-        <w:t xml:space="preserve">100um </w:t>
-      </w:r>
-      <w:r>
-        <w:t>“just-in-case</w:t>
-      </w:r>
-      <w:r>
-        <w:t xml:space="preserve"> I mess up</w:t>
-      </w:r>
-      <w:r>
-        <w:t xml:space="preserve">” screens </w:t>
-      </w:r>
-      <w:r>
-        <w:t>under sorting table</w:t>
+        <w:t>Always have 2 100um “just-in-case I mess up” screens under sorting table</w:t>
       </w:r>
     </w:p>
     <w:p>
@@ -852,13 +900,7 @@
         </w:rPr>
       </w:pPr>
       <w:r>
-        <w:t xml:space="preserve"> </w:t>
-      </w:r>
-      <w:r>
-        <w:t>Don’t let larvae sit out in tri-pours very long</w:t>
-      </w:r>
-      <w:r>
-        <w:t xml:space="preserve"> – 15 minutes max.</w:t>
+        <w:t xml:space="preserve"> Don’t let larvae sit out in tri-pours very long – 15 minutes max.</w:t>
       </w:r>
     </w:p>
     <w:p>
@@ -885,200 +927,191 @@
         </w:numPr>
       </w:pPr>
       <w:r>
-        <w:t xml:space="preserve">Pour larvae gently, and </w:t>
+        <w:t>Pour larvae gently, and always into water.</w:t>
+      </w:r>
+    </w:p>
+    <w:p>
+      <w:pPr>
+        <w:pStyle w:val="ListParagraph"/>
+        <w:numPr>
+          <w:ilvl w:val="1"/>
+          <w:numId w:val="1"/>
+        </w:numPr>
+      </w:pPr>
+      <w:r>
+        <w:t xml:space="preserve">While cleaning larvae: rinse lines for 5 minutes with fresh water </w:t>
+      </w:r>
+    </w:p>
+    <w:p>
+      <w:pPr>
+        <w:pStyle w:val="ListParagraph"/>
+        <w:numPr>
+          <w:ilvl w:val="0"/>
+          <w:numId w:val="1"/>
+        </w:numPr>
+        <w:rPr>
+          <w:i/>
+        </w:rPr>
+      </w:pPr>
+      <w:r>
+        <w:t xml:space="preserve">Setting tips: </w:t>
+      </w:r>
+      <w:r>
+        <w:t>When larvae hold on 224</w:t>
+      </w:r>
+      <w:r>
+        <w:t>um, try to set them:</w:t>
+      </w:r>
+    </w:p>
+    <w:p>
+      <w:pPr>
+        <w:pStyle w:val="ListParagraph"/>
+        <w:numPr>
+          <w:ilvl w:val="1"/>
+          <w:numId w:val="1"/>
+        </w:numPr>
+        <w:rPr>
+          <w:i/>
+        </w:rPr>
+      </w:pPr>
+      <w:r>
+        <w:t xml:space="preserve">Provide micro-culch </w:t>
+      </w:r>
+    </w:p>
+    <w:p>
+      <w:pPr>
+        <w:pStyle w:val="ListParagraph"/>
+        <w:numPr>
+          <w:ilvl w:val="1"/>
+          <w:numId w:val="1"/>
+        </w:numPr>
+        <w:rPr>
+          <w:i/>
+        </w:rPr>
+      </w:pPr>
+      <w:r>
+        <w:t>E.g. set on a Tuesday, then on a Thursday before next set, go through and s</w:t>
+      </w:r>
+      <w:r>
+        <w:t xml:space="preserve">ee how everything is doing. </w:t>
+      </w:r>
+    </w:p>
+    <w:p>
+      <w:pPr>
+        <w:pStyle w:val="ListParagraph"/>
+        <w:numPr>
+          <w:ilvl w:val="1"/>
+          <w:numId w:val="1"/>
+        </w:numPr>
+        <w:rPr>
+          <w:i/>
+        </w:rPr>
+      </w:pPr>
+      <w:r>
+        <w:t>No set ratio of micro-cultch/larvae/silo size.</w:t>
+      </w:r>
+    </w:p>
+    <w:p>
+      <w:pPr>
+        <w:pStyle w:val="ListParagraph"/>
+        <w:numPr>
+          <w:ilvl w:val="1"/>
+          <w:numId w:val="1"/>
+        </w:numPr>
+        <w:rPr>
+          <w:i/>
+        </w:rPr>
+      </w:pPr>
+      <w:r>
+        <w:t xml:space="preserve">Have 2 silos ready per group. Silo A &amp; B. Silo A set on </w:t>
+      </w:r>
+      <w:proofErr w:type="spellStart"/>
+      <w:r>
+        <w:t>Tuesady</w:t>
+      </w:r>
+      <w:proofErr w:type="spellEnd"/>
+      <w:r>
+        <w:t xml:space="preserve">, check that next Tuesday and screen through 300um. Silo B set on Thursday, check next Thursday. </w:t>
+      </w:r>
+    </w:p>
+    <w:p>
+      <w:pPr>
+        <w:pStyle w:val="ListParagraph"/>
+        <w:numPr>
+          <w:ilvl w:val="1"/>
+          <w:numId w:val="1"/>
+        </w:numPr>
+        <w:rPr>
+          <w:i/>
+        </w:rPr>
+      </w:pPr>
+      <w:r>
+        <w:t>OR:</w:t>
+      </w:r>
+    </w:p>
+    <w:p>
+      <w:pPr>
+        <w:pStyle w:val="ListParagraph"/>
+        <w:numPr>
+          <w:ilvl w:val="2"/>
+          <w:numId w:val="1"/>
+        </w:numPr>
+        <w:rPr>
+          <w:i/>
+        </w:rPr>
+      </w:pPr>
+      <w:r>
+        <w:t xml:space="preserve">Set on 450um, wait 2-7 days </w:t>
+      </w:r>
+    </w:p>
+    <w:p>
+      <w:pPr>
+        <w:pStyle w:val="ListParagraph"/>
+        <w:numPr>
+          <w:ilvl w:val="3"/>
+          <w:numId w:val="1"/>
+        </w:numPr>
+        <w:rPr>
+          <w:i/>
+        </w:rPr>
+      </w:pPr>
+      <w:r>
+        <w:t>Could have larvae set on seed if they are in the same tank</w:t>
+      </w:r>
+    </w:p>
+    <w:p>
+      <w:pPr>
+        <w:pStyle w:val="ListParagraph"/>
+        <w:numPr>
+          <w:ilvl w:val="3"/>
+          <w:numId w:val="1"/>
+        </w:numPr>
+        <w:rPr>
+          <w:i/>
+        </w:rPr>
+      </w:pPr>
+      <w:r>
+        <w:t xml:space="preserve">Should ask Ryan if we could use the coke bottles system…? </w:t>
+      </w:r>
+    </w:p>
+    <w:p>
+      <w:pPr>
+        <w:pStyle w:val="ListParagraph"/>
+        <w:numPr>
+          <w:ilvl w:val="1"/>
+          <w:numId w:val="1"/>
+        </w:numPr>
+        <w:rPr>
+          <w:i/>
+        </w:rPr>
+      </w:pPr>
+      <w:r>
+        <w:t>(Figure out how many l</w:t>
       </w:r>
       <w:bookmarkStart w:id="0" w:name="_GoBack"/>
       <w:bookmarkEnd w:id="0"/>
       <w:r>
-        <w:t>always into water.</w:t>
-      </w:r>
-    </w:p>
-    <w:p>
-      <w:pPr>
-        <w:pStyle w:val="ListParagraph"/>
-        <w:numPr>
-          <w:ilvl w:val="1"/>
-          <w:numId w:val="1"/>
-        </w:numPr>
-      </w:pPr>
-      <w:r>
-        <w:t xml:space="preserve">While cleaning larvae: rinse lines for 5 minutes with fresh water </w:t>
-      </w:r>
-    </w:p>
-    <w:p>
-      <w:pPr>
-        <w:pStyle w:val="ListParagraph"/>
-        <w:numPr>
-          <w:ilvl w:val="1"/>
-          <w:numId w:val="1"/>
-        </w:numPr>
-      </w:pPr>
-    </w:p>
-    <w:p>
-      <w:pPr>
-        <w:pStyle w:val="ListParagraph"/>
-        <w:numPr>
-          <w:ilvl w:val="0"/>
-          <w:numId w:val="1"/>
-        </w:numPr>
-        <w:rPr>
-          <w:i/>
-        </w:rPr>
-      </w:pPr>
-      <w:r>
-        <w:t xml:space="preserve">Setting tips: </w:t>
-      </w:r>
-      <w:r>
-        <w:t>When larvae hold on 224</w:t>
-      </w:r>
-      <w:r>
-        <w:t>um, try to set them:</w:t>
-      </w:r>
-    </w:p>
-    <w:p>
-      <w:pPr>
-        <w:pStyle w:val="ListParagraph"/>
-        <w:numPr>
-          <w:ilvl w:val="1"/>
-          <w:numId w:val="1"/>
-        </w:numPr>
-        <w:rPr>
-          <w:i/>
-        </w:rPr>
-      </w:pPr>
-      <w:r>
-        <w:t xml:space="preserve">Provide micro-culch </w:t>
-      </w:r>
-    </w:p>
-    <w:p>
-      <w:pPr>
-        <w:pStyle w:val="ListParagraph"/>
-        <w:numPr>
-          <w:ilvl w:val="1"/>
-          <w:numId w:val="1"/>
-        </w:numPr>
-        <w:rPr>
-          <w:i/>
-        </w:rPr>
-      </w:pPr>
-      <w:r>
-        <w:t>E.g. set on a Tuesday, then on a Thursday before next set, go through and s</w:t>
-      </w:r>
-      <w:r>
-        <w:t xml:space="preserve">ee how everything is doing. </w:t>
-      </w:r>
-    </w:p>
-    <w:p>
-      <w:pPr>
-        <w:pStyle w:val="ListParagraph"/>
-        <w:numPr>
-          <w:ilvl w:val="1"/>
-          <w:numId w:val="1"/>
-        </w:numPr>
-        <w:rPr>
-          <w:i/>
-        </w:rPr>
-      </w:pPr>
-      <w:r>
-        <w:t>No set ratio of micro-cultch/larvae/silo size.</w:t>
-      </w:r>
-    </w:p>
-    <w:p>
-      <w:pPr>
-        <w:pStyle w:val="ListParagraph"/>
-        <w:numPr>
-          <w:ilvl w:val="1"/>
-          <w:numId w:val="1"/>
-        </w:numPr>
-        <w:rPr>
-          <w:i/>
-        </w:rPr>
-      </w:pPr>
-      <w:r>
-        <w:t xml:space="preserve">Have 2 silos ready per group. Silo A &amp; B. Silo A set on </w:t>
-      </w:r>
-      <w:proofErr w:type="spellStart"/>
-      <w:r>
-        <w:t>Tuesady</w:t>
-      </w:r>
-      <w:proofErr w:type="spellEnd"/>
-      <w:r>
-        <w:t xml:space="preserve">, check that next Tuesday and screen through 300um. Silo B set on Thursday, check next Thursday. </w:t>
-      </w:r>
-    </w:p>
-    <w:p>
-      <w:pPr>
-        <w:pStyle w:val="ListParagraph"/>
-        <w:numPr>
-          <w:ilvl w:val="1"/>
-          <w:numId w:val="1"/>
-        </w:numPr>
-        <w:rPr>
-          <w:i/>
-        </w:rPr>
-      </w:pPr>
-      <w:r>
-        <w:t>OR:</w:t>
-      </w:r>
-    </w:p>
-    <w:p>
-      <w:pPr>
-        <w:pStyle w:val="ListParagraph"/>
-        <w:numPr>
-          <w:ilvl w:val="2"/>
-          <w:numId w:val="1"/>
-        </w:numPr>
-        <w:rPr>
-          <w:i/>
-        </w:rPr>
-      </w:pPr>
-      <w:r>
-        <w:t xml:space="preserve">Set on 450um, wait 2-7 days </w:t>
-      </w:r>
-    </w:p>
-    <w:p>
-      <w:pPr>
-        <w:pStyle w:val="ListParagraph"/>
-        <w:numPr>
-          <w:ilvl w:val="3"/>
-          <w:numId w:val="1"/>
-        </w:numPr>
-        <w:rPr>
-          <w:i/>
-        </w:rPr>
-      </w:pPr>
-      <w:r>
-        <w:t>Could have larvae set on seed if they are in the same tank</w:t>
-      </w:r>
-    </w:p>
-    <w:p>
-      <w:pPr>
-        <w:pStyle w:val="ListParagraph"/>
-        <w:numPr>
-          <w:ilvl w:val="3"/>
-          <w:numId w:val="1"/>
-        </w:numPr>
-        <w:rPr>
-          <w:i/>
-        </w:rPr>
-      </w:pPr>
-      <w:r>
-        <w:t xml:space="preserve">Should ask Ryan if we could use the coke bottles system…? </w:t>
-      </w:r>
-    </w:p>
-    <w:p>
-      <w:pPr>
-        <w:pStyle w:val="ListParagraph"/>
-        <w:numPr>
-          <w:ilvl w:val="1"/>
-          <w:numId w:val="1"/>
-        </w:numPr>
-        <w:rPr>
-          <w:i/>
-        </w:rPr>
-      </w:pPr>
-      <w:r>
-        <w:t>(Figure out how many larvae I can set in one of those silos</w:t>
+        <w:t>arvae I can set in one of those silos</w:t>
       </w:r>
       <w:proofErr w:type="gramStart"/>
       <w:r>

--- a/References/O-lurida-larval-rearing.docx
+++ b/References/O-lurida-larval-rearing.docx
@@ -361,7 +361,15 @@
         <w:rPr>
           <w:b/>
         </w:rPr>
-        <w:t>Stock @ 200,000 larvae/bucket</w:t>
+        <w:t xml:space="preserve">Stock </w:t>
+      </w:r>
+      <w:bookmarkStart w:id="0" w:name="_GoBack"/>
+      <w:bookmarkEnd w:id="0"/>
+      <w:r>
+        <w:rPr>
+          <w:b/>
+        </w:rPr>
+        <w:t>@ 200,000 larvae/bucket</w:t>
       </w:r>
     </w:p>
     <w:p>
@@ -376,7 +384,13 @@
         <w:t>(</w:t>
       </w:r>
       <w:r>
-        <w:t>PSRF: kept under 5mil in 170L conicals</w:t>
+        <w:t>PSRF: kept under 5mil</w:t>
+      </w:r>
+      <w:r>
+        <w:t>lion</w:t>
+      </w:r>
+      <w:r>
+        <w:t xml:space="preserve"> in 170L conicals</w:t>
       </w:r>
       <w:r>
         <w:t>)</w:t>
@@ -1106,12 +1120,7 @@
         </w:rPr>
       </w:pPr>
       <w:r>
-        <w:t>(Figure out how many l</w:t>
-      </w:r>
-      <w:bookmarkStart w:id="0" w:name="_GoBack"/>
-      <w:bookmarkEnd w:id="0"/>
-      <w:r>
-        <w:t>arvae I can set in one of those silos</w:t>
+        <w:t>(Figure out how many larvae I can set in one of those silos</w:t>
       </w:r>
       <w:proofErr w:type="gramStart"/>
       <w:r>
